--- a/assets/syllabi/SE402-403.docx
+++ b/assets/syllabi/SE402-403.docx
@@ -4,15 +4,50 @@
   <w:body>
     <w:p>
       <w:r>
+        <w:rPr>
+          <w:b/>
+        </w:rPr>
+        <w:t>Course Number:</w:t>
+      </w:r>
+      <w:r>
+        <w:t xml:space="preserve"> </w:t>
+      </w:r>
+      <w:r>
         <w:t xml:space="preserve">SE </w:t>
       </w:r>
       <w:r>
-        <w:t>402: Business of Software II</w:t>
-      </w:r>
-    </w:p>
-    <w:p>
-      <w:r>
-        <w:t>SE 403: Business of Software III</w:t>
+        <w:t>402</w:t>
+      </w:r>
+      <w:r>
+        <w:t xml:space="preserve"> &amp; SE 403</w:t>
+      </w:r>
+    </w:p>
+    <w:p>
+      <w:r>
+        <w:rPr>
+          <w:b/>
+        </w:rPr>
+        <w:t>Course Title:</w:t>
+      </w:r>
+      <w:r>
+        <w:t xml:space="preserve"> </w:t>
+      </w:r>
+      <w:r>
+        <w:t>Business of Software II</w:t>
+      </w:r>
+      <w:r>
+        <w:t xml:space="preserve"> &amp; Business of Software III</w:t>
+      </w:r>
+    </w:p>
+    <w:p>
+      <w:r>
+        <w:rPr>
+          <w:b/>
+        </w:rPr>
+        <w:t>Location:</w:t>
+      </w:r>
+      <w:r>
+        <w:t xml:space="preserve"> Cascades</w:t>
       </w:r>
     </w:p>
     <w:p>
@@ -131,10 +166,7 @@
         <w:t>Teamwork, management, and positioning for investment. Three-term sequence required, including CS 466.</w:t>
       </w:r>
     </w:p>
-    <w:p>
-      <w:bookmarkStart w:id="0" w:name="_GoBack"/>
-      <w:bookmarkEnd w:id="0"/>
-    </w:p>
+    <w:p/>
     <w:p>
       <w:pPr>
         <w:rPr>
@@ -149,8 +181,171 @@
       </w:r>
     </w:p>
     <w:p>
-      <w:r>
-        <w:t>TODO</w:t>
+      <w:pPr>
+        <w:pStyle w:val="ListParagraph"/>
+        <w:numPr>
+          <w:ilvl w:val="0"/>
+          <w:numId w:val="4"/>
+        </w:numPr>
+      </w:pPr>
+      <w:r>
+        <w:t>Product brainstorming / ideation process</w:t>
+      </w:r>
+    </w:p>
+    <w:p>
+      <w:pPr>
+        <w:pStyle w:val="ListParagraph"/>
+        <w:numPr>
+          <w:ilvl w:val="0"/>
+          <w:numId w:val="4"/>
+        </w:numPr>
+      </w:pPr>
+      <w:r>
+        <w:t>Market and technology research</w:t>
+      </w:r>
+    </w:p>
+    <w:p>
+      <w:pPr>
+        <w:pStyle w:val="ListParagraph"/>
+        <w:numPr>
+          <w:ilvl w:val="0"/>
+          <w:numId w:val="4"/>
+        </w:numPr>
+      </w:pPr>
+      <w:r>
+        <w:t>Customer discovery</w:t>
+      </w:r>
+    </w:p>
+    <w:p>
+      <w:pPr>
+        <w:pStyle w:val="ListParagraph"/>
+        <w:numPr>
+          <w:ilvl w:val="0"/>
+          <w:numId w:val="4"/>
+        </w:numPr>
+      </w:pPr>
+      <w:r>
+        <w:t>Market validation</w:t>
+      </w:r>
+    </w:p>
+    <w:p>
+      <w:pPr>
+        <w:pStyle w:val="ListParagraph"/>
+        <w:numPr>
+          <w:ilvl w:val="0"/>
+          <w:numId w:val="4"/>
+        </w:numPr>
+      </w:pPr>
+      <w:r>
+        <w:t>Business models</w:t>
+      </w:r>
+    </w:p>
+    <w:p>
+      <w:pPr>
+        <w:pStyle w:val="ListParagraph"/>
+        <w:numPr>
+          <w:ilvl w:val="0"/>
+          <w:numId w:val="4"/>
+        </w:numPr>
+      </w:pPr>
+      <w:r>
+        <w:t>Prototyping</w:t>
+      </w:r>
+    </w:p>
+    <w:p>
+      <w:pPr>
+        <w:pStyle w:val="ListParagraph"/>
+        <w:numPr>
+          <w:ilvl w:val="0"/>
+          <w:numId w:val="4"/>
+        </w:numPr>
+      </w:pPr>
+      <w:r>
+        <w:t>Business model canvas</w:t>
+      </w:r>
+    </w:p>
+    <w:p>
+      <w:pPr>
+        <w:pStyle w:val="ListParagraph"/>
+        <w:numPr>
+          <w:ilvl w:val="0"/>
+          <w:numId w:val="4"/>
+        </w:numPr>
+      </w:pPr>
+      <w:r>
+        <w:t>Marketing and sales</w:t>
+      </w:r>
+    </w:p>
+    <w:p>
+      <w:pPr>
+        <w:pStyle w:val="ListParagraph"/>
+        <w:numPr>
+          <w:ilvl w:val="0"/>
+          <w:numId w:val="4"/>
+        </w:numPr>
+      </w:pPr>
+      <w:r>
+        <w:t>Pitch deck design and pitch presentation skills</w:t>
+      </w:r>
+    </w:p>
+    <w:p>
+      <w:pPr>
+        <w:pStyle w:val="ListParagraph"/>
+        <w:numPr>
+          <w:ilvl w:val="0"/>
+          <w:numId w:val="4"/>
+        </w:numPr>
+      </w:pPr>
+      <w:r>
+        <w:t>Small business administration and management</w:t>
+      </w:r>
+    </w:p>
+    <w:p>
+      <w:pPr>
+        <w:pStyle w:val="ListParagraph"/>
+        <w:numPr>
+          <w:ilvl w:val="0"/>
+          <w:numId w:val="4"/>
+        </w:numPr>
+      </w:pPr>
+      <w:r>
+        <w:t>Project management and business management tools</w:t>
+      </w:r>
+    </w:p>
+    <w:p>
+      <w:pPr>
+        <w:pStyle w:val="ListParagraph"/>
+        <w:numPr>
+          <w:ilvl w:val="0"/>
+          <w:numId w:val="4"/>
+        </w:numPr>
+      </w:pPr>
+      <w:r>
+        <w:t>E-commerce systems and monetary transaction processing</w:t>
+      </w:r>
+    </w:p>
+    <w:p>
+      <w:pPr>
+        <w:pStyle w:val="ListParagraph"/>
+        <w:numPr>
+          <w:ilvl w:val="0"/>
+          <w:numId w:val="4"/>
+        </w:numPr>
+      </w:pPr>
+      <w:r>
+        <w:t>Privacy, terms of use and business ethics</w:t>
+      </w:r>
+    </w:p>
+    <w:p>
+      <w:pPr>
+        <w:pStyle w:val="ListParagraph"/>
+        <w:numPr>
+          <w:ilvl w:val="0"/>
+          <w:numId w:val="4"/>
+        </w:numPr>
+      </w:pPr>
+      <w:r>
+        <w:t>Venture capital investment</w:t>
       </w:r>
     </w:p>
     <w:p/>
@@ -260,6 +455,7 @@
         </w:numPr>
       </w:pPr>
       <w:r>
+        <w:lastRenderedPageBreak/>
         <w:t>Participate effectively in a team environment.</w:t>
       </w:r>
     </w:p>
@@ -275,6 +471,12 @@
           <w:b/>
         </w:rPr>
         <w:t>Evaluation of Student Performance</w:t>
+      </w:r>
+      <w:r>
+        <w:rPr>
+          <w:b/>
+        </w:rPr>
+        <w:t xml:space="preserve"> (A/F)</w:t>
       </w:r>
     </w:p>
     <w:p>
@@ -295,6 +497,59 @@
       <w:r>
         <w:t>es</w:t>
       </w:r>
+      <w:r>
+        <w:t>.</w:t>
+      </w:r>
+    </w:p>
+    <w:p>
+      <w:pPr>
+        <w:pStyle w:val="ListParagraph"/>
+        <w:numPr>
+          <w:ilvl w:val="0"/>
+          <w:numId w:val="5"/>
+        </w:numPr>
+      </w:pPr>
+      <w:r>
+        <w:t>7% Professional Development</w:t>
+      </w:r>
+    </w:p>
+    <w:p>
+      <w:pPr>
+        <w:pStyle w:val="ListParagraph"/>
+        <w:numPr>
+          <w:ilvl w:val="0"/>
+          <w:numId w:val="5"/>
+        </w:numPr>
+      </w:pPr>
+      <w:r>
+        <w:t>33% Project Deliverables</w:t>
+      </w:r>
+    </w:p>
+    <w:p>
+      <w:pPr>
+        <w:pStyle w:val="ListParagraph"/>
+        <w:numPr>
+          <w:ilvl w:val="0"/>
+          <w:numId w:val="5"/>
+        </w:numPr>
+      </w:pPr>
+      <w:r>
+        <w:t>40% Business Deliverables</w:t>
+      </w:r>
+    </w:p>
+    <w:p>
+      <w:pPr>
+        <w:pStyle w:val="ListParagraph"/>
+        <w:numPr>
+          <w:ilvl w:val="0"/>
+          <w:numId w:val="5"/>
+        </w:numPr>
+      </w:pPr>
+      <w:r>
+        <w:t>20% Presentations</w:t>
+      </w:r>
+      <w:bookmarkStart w:id="0" w:name="_GoBack"/>
+      <w:bookmarkEnd w:id="0"/>
     </w:p>
     <w:p/>
     <w:p>
@@ -306,8 +561,37 @@
       </w:r>
     </w:p>
     <w:p>
-      <w:r>
-        <w:t>TODO</w:t>
+      <w:proofErr w:type="spellStart"/>
+      <w:r>
+        <w:t>Aulet</w:t>
+      </w:r>
+      <w:proofErr w:type="spellEnd"/>
+      <w:r>
+        <w:t xml:space="preserve">, B. (2013). </w:t>
+      </w:r>
+      <w:r>
+        <w:rPr>
+          <w:i/>
+        </w:rPr>
+        <w:t>Disciplined Entrepreneurship: 24 Steps to a Successful Startup</w:t>
+      </w:r>
+      <w:r>
+        <w:t>. Wiley. ISBN 9781118692288</w:t>
+      </w:r>
+    </w:p>
+    <w:p>
+      <w:proofErr w:type="spellStart"/>
+      <w:r>
+        <w:t>Aulet</w:t>
+      </w:r>
+      <w:proofErr w:type="spellEnd"/>
+      <w:r>
+        <w:t>, B. (2017). Disciplined Entrepreneurship Workbook. Wiley. ISBN 1119365791</w:t>
+      </w:r>
+    </w:p>
+    <w:p>
+      <w:r>
+        <w:t>Additional free / online materials provided by the instructor.</w:t>
       </w:r>
     </w:p>
     <w:p/>
@@ -333,11 +617,7 @@
         </w:r>
       </w:hyperlink>
       <w:r>
-        <w:t xml:space="preserve">. DAS notifies students and faculty members of approved academic accommodations and coordinates implementation of those accommodations. While not </w:t>
-      </w:r>
-      <w:r>
-        <w:lastRenderedPageBreak/>
-        <w:t>required, students and faculty members are encouraged to discuss details of the implementation of individual accommodations.</w:t>
+        <w:t>. DAS notifies students and faculty members of approved academic accommodations and coordinates implementation of those accommodations. While not required, students and faculty members are encouraged to discuss details of the implementation of individual accommodations.</w:t>
       </w:r>
     </w:p>
     <w:p/>
@@ -352,6 +632,64 @@
           <w:t>Statement of Expectations for Student Conduct</w:t>
         </w:r>
       </w:hyperlink>
+    </w:p>
+    <w:p/>
+    <w:p>
+      <w:r>
+        <w:rPr>
+          <w:b/>
+          <w:bCs/>
+        </w:rPr>
+        <w:t>Religious Observance</w:t>
+      </w:r>
+    </w:p>
+    <w:p>
+      <w:pPr>
+        <w:rPr>
+          <w:rFonts w:ascii="Calibri" w:hAnsi="Calibri" w:cs="Calibri"/>
+        </w:rPr>
+      </w:pPr>
+      <w:r>
+        <w:rPr>
+          <w:rFonts w:ascii="Calibri" w:hAnsi="Calibri" w:cs="Calibri"/>
+        </w:rPr>
+        <w:t>Oregon State University strives to respect all religious practices.  If you have religious holidays that are in conflict with any of the requirements of this class, please see me immediately so that we can make alternative arrangements.</w:t>
+      </w:r>
+    </w:p>
+    <w:p>
+      <w:pPr>
+        <w:rPr>
+          <w:rFonts w:ascii="Times New Roman" w:hAnsi="Times New Roman" w:cs="Times New Roman"/>
+        </w:rPr>
+      </w:pPr>
+    </w:p>
+    <w:p>
+      <w:pPr>
+        <w:rPr>
+          <w:b/>
+          <w:bCs/>
+        </w:rPr>
+      </w:pPr>
+      <w:r>
+        <w:rPr>
+          <w:b/>
+          <w:bCs/>
+        </w:rPr>
+        <w:t>Excused Absences for University Extracurricular Activities</w:t>
+      </w:r>
+    </w:p>
+    <w:p>
+      <w:pPr>
+        <w:rPr>
+          <w:rFonts w:ascii="Calibri" w:hAnsi="Calibri" w:cs="Calibri"/>
+        </w:rPr>
+      </w:pPr>
+      <w:r>
+        <w:rPr>
+          <w:rFonts w:ascii="Calibri" w:hAnsi="Calibri" w:cs="Calibri"/>
+        </w:rPr>
+        <w:t>Students participating in an officially sanctioned, scheduled, university extracurricular activity should be given the opportunity to make up class assignments or other graded assignments missed as a result of their participation. It is the responsibility of the student to make arrangements with the instructor prior to any missed scheduled examination or other missed assignment for making up the work.</w:t>
+      </w:r>
     </w:p>
     <w:p/>
     <w:p/>
@@ -368,6 +706,119 @@
 <file path=word/numbering.xml><?xml version="1.0" encoding="utf-8"?>
 <w:numbering xmlns:wpc="http://schemas.microsoft.com/office/word/2010/wordprocessingCanvas" xmlns:cx="http://schemas.microsoft.com/office/drawing/2014/chartex" xmlns:cx1="http://schemas.microsoft.com/office/drawing/2015/9/8/chartex" xmlns:cx2="http://schemas.microsoft.com/office/drawing/2015/10/21/chartex" xmlns:cx3="http://schemas.microsoft.com/office/drawing/2016/5/9/chartex" xmlns:cx4="http://schemas.microsoft.com/office/drawing/2016/5/10/chartex" xmlns:cx5="http://schemas.microsoft.com/office/drawing/2016/5/11/chartex" xmlns:cx6="http://schemas.microsoft.com/office/drawing/2016/5/12/chartex" xmlns:cx7="http://schemas.microsoft.com/office/drawing/2016/5/13/chartex" xmlns:cx8="http://schemas.microsoft.com/office/drawing/2016/5/14/chartex" xmlns:mc="http://schemas.openxmlformats.org/markup-compatibility/2006" xmlns:aink="http://schemas.microsoft.com/office/drawing/2016/ink" xmlns:am3d="http://schemas.microsoft.com/office/drawing/2017/model3d" xmlns:o="urn:schemas-microsoft-com:office:office" xmlns:r="http://schemas.openxmlformats.org/officeDocument/2006/relationships" xmlns:m="http://schemas.openxmlformats.org/officeDocument/2006/math" xmlns:v="urn:schemas-microsoft-com:vml" xmlns:wp14="http://schemas.microsoft.com/office/word/2010/wordprocessingDrawing" xmlns:wp="http://schemas.openxmlformats.org/drawingml/2006/wordprocessingDrawing" xmlns:w10="urn:schemas-microsoft-com:office:word" xmlns:w="http://schemas.openxmlformats.org/wordprocessingml/2006/main" xmlns:w14="http://schemas.microsoft.com/office/word/2010/wordml" xmlns:w15="http://schemas.microsoft.com/office/word/2012/wordml" xmlns:w16cid="http://schemas.microsoft.com/office/word/2016/wordml/cid" xmlns:w16se="http://schemas.microsoft.com/office/word/2015/wordml/symex" xmlns:wpg="http://schemas.microsoft.com/office/word/2010/wordprocessingGroup" xmlns:wpi="http://schemas.microsoft.com/office/word/2010/wordprocessingInk" xmlns:wne="http://schemas.microsoft.com/office/word/2006/wordml" xmlns:wps="http://schemas.microsoft.com/office/word/2010/wordprocessingShape" mc:Ignorable="w14 w15 w16se w16cid wp14">
   <w:abstractNum w:abstractNumId="0" w15:restartNumberingAfterBreak="0">
+    <w:nsid w:val="024668D7"/>
+    <w:multiLevelType w:val="hybridMultilevel"/>
+    <w:tmpl w:val="BEE4D5A4"/>
+    <w:lvl w:ilvl="0" w:tplc="04090001">
+      <w:start w:val="1"/>
+      <w:numFmt w:val="bullet"/>
+      <w:lvlText w:val=""/>
+      <w:lvlJc w:val="left"/>
+      <w:pPr>
+        <w:ind w:left="720" w:hanging="360"/>
+      </w:pPr>
+      <w:rPr>
+        <w:rFonts w:ascii="Symbol" w:hAnsi="Symbol" w:hint="default"/>
+      </w:rPr>
+    </w:lvl>
+    <w:lvl w:ilvl="1" w:tplc="04090003" w:tentative="1">
+      <w:start w:val="1"/>
+      <w:numFmt w:val="bullet"/>
+      <w:lvlText w:val="o"/>
+      <w:lvlJc w:val="left"/>
+      <w:pPr>
+        <w:ind w:left="1440" w:hanging="360"/>
+      </w:pPr>
+      <w:rPr>
+        <w:rFonts w:ascii="Courier New" w:hAnsi="Courier New" w:cs="Courier New" w:hint="default"/>
+      </w:rPr>
+    </w:lvl>
+    <w:lvl w:ilvl="2" w:tplc="04090005" w:tentative="1">
+      <w:start w:val="1"/>
+      <w:numFmt w:val="bullet"/>
+      <w:lvlText w:val=""/>
+      <w:lvlJc w:val="left"/>
+      <w:pPr>
+        <w:ind w:left="2160" w:hanging="360"/>
+      </w:pPr>
+      <w:rPr>
+        <w:rFonts w:ascii="Wingdings" w:hAnsi="Wingdings" w:hint="default"/>
+      </w:rPr>
+    </w:lvl>
+    <w:lvl w:ilvl="3" w:tplc="04090001" w:tentative="1">
+      <w:start w:val="1"/>
+      <w:numFmt w:val="bullet"/>
+      <w:lvlText w:val=""/>
+      <w:lvlJc w:val="left"/>
+      <w:pPr>
+        <w:ind w:left="2880" w:hanging="360"/>
+      </w:pPr>
+      <w:rPr>
+        <w:rFonts w:ascii="Symbol" w:hAnsi="Symbol" w:hint="default"/>
+      </w:rPr>
+    </w:lvl>
+    <w:lvl w:ilvl="4" w:tplc="04090003" w:tentative="1">
+      <w:start w:val="1"/>
+      <w:numFmt w:val="bullet"/>
+      <w:lvlText w:val="o"/>
+      <w:lvlJc w:val="left"/>
+      <w:pPr>
+        <w:ind w:left="3600" w:hanging="360"/>
+      </w:pPr>
+      <w:rPr>
+        <w:rFonts w:ascii="Courier New" w:hAnsi="Courier New" w:cs="Courier New" w:hint="default"/>
+      </w:rPr>
+    </w:lvl>
+    <w:lvl w:ilvl="5" w:tplc="04090005" w:tentative="1">
+      <w:start w:val="1"/>
+      <w:numFmt w:val="bullet"/>
+      <w:lvlText w:val=""/>
+      <w:lvlJc w:val="left"/>
+      <w:pPr>
+        <w:ind w:left="4320" w:hanging="360"/>
+      </w:pPr>
+      <w:rPr>
+        <w:rFonts w:ascii="Wingdings" w:hAnsi="Wingdings" w:hint="default"/>
+      </w:rPr>
+    </w:lvl>
+    <w:lvl w:ilvl="6" w:tplc="04090001" w:tentative="1">
+      <w:start w:val="1"/>
+      <w:numFmt w:val="bullet"/>
+      <w:lvlText w:val=""/>
+      <w:lvlJc w:val="left"/>
+      <w:pPr>
+        <w:ind w:left="5040" w:hanging="360"/>
+      </w:pPr>
+      <w:rPr>
+        <w:rFonts w:ascii="Symbol" w:hAnsi="Symbol" w:hint="default"/>
+      </w:rPr>
+    </w:lvl>
+    <w:lvl w:ilvl="7" w:tplc="04090003" w:tentative="1">
+      <w:start w:val="1"/>
+      <w:numFmt w:val="bullet"/>
+      <w:lvlText w:val="o"/>
+      <w:lvlJc w:val="left"/>
+      <w:pPr>
+        <w:ind w:left="5760" w:hanging="360"/>
+      </w:pPr>
+      <w:rPr>
+        <w:rFonts w:ascii="Courier New" w:hAnsi="Courier New" w:cs="Courier New" w:hint="default"/>
+      </w:rPr>
+    </w:lvl>
+    <w:lvl w:ilvl="8" w:tplc="04090005" w:tentative="1">
+      <w:start w:val="1"/>
+      <w:numFmt w:val="bullet"/>
+      <w:lvlText w:val=""/>
+      <w:lvlJc w:val="left"/>
+      <w:pPr>
+        <w:ind w:left="6480" w:hanging="360"/>
+      </w:pPr>
+      <w:rPr>
+        <w:rFonts w:ascii="Wingdings" w:hAnsi="Wingdings" w:hint="default"/>
+      </w:rPr>
+    </w:lvl>
+  </w:abstractNum>
+  <w:abstractNum w:abstractNumId="1" w15:restartNumberingAfterBreak="0">
     <w:nsid w:val="0825128C"/>
     <w:multiLevelType w:val="hybridMultilevel"/>
     <w:tmpl w:val="8640BA48"/>
@@ -453,7 +904,7 @@
       </w:pPr>
     </w:lvl>
   </w:abstractNum>
-  <w:abstractNum w:abstractNumId="1" w15:restartNumberingAfterBreak="0">
+  <w:abstractNum w:abstractNumId="2" w15:restartNumberingAfterBreak="0">
     <w:nsid w:val="19853A59"/>
     <w:multiLevelType w:val="hybridMultilevel"/>
     <w:tmpl w:val="4664C6F2"/>
@@ -539,7 +990,7 @@
       </w:pPr>
     </w:lvl>
   </w:abstractNum>
-  <w:abstractNum w:abstractNumId="2" w15:restartNumberingAfterBreak="0">
+  <w:abstractNum w:abstractNumId="3" w15:restartNumberingAfterBreak="0">
     <w:nsid w:val="47BB1DC1"/>
     <w:multiLevelType w:val="hybridMultilevel"/>
     <w:tmpl w:val="75945152"/>
@@ -652,14 +1103,133 @@
       </w:rPr>
     </w:lvl>
   </w:abstractNum>
+  <w:abstractNum w:abstractNumId="4" w15:restartNumberingAfterBreak="0">
+    <w:nsid w:val="69B10263"/>
+    <w:multiLevelType w:val="hybridMultilevel"/>
+    <w:tmpl w:val="9D463472"/>
+    <w:lvl w:ilvl="0" w:tplc="04090001">
+      <w:start w:val="1"/>
+      <w:numFmt w:val="bullet"/>
+      <w:lvlText w:val=""/>
+      <w:lvlJc w:val="left"/>
+      <w:pPr>
+        <w:ind w:left="720" w:hanging="360"/>
+      </w:pPr>
+      <w:rPr>
+        <w:rFonts w:ascii="Symbol" w:hAnsi="Symbol" w:hint="default"/>
+      </w:rPr>
+    </w:lvl>
+    <w:lvl w:ilvl="1" w:tplc="04090003" w:tentative="1">
+      <w:start w:val="1"/>
+      <w:numFmt w:val="bullet"/>
+      <w:lvlText w:val="o"/>
+      <w:lvlJc w:val="left"/>
+      <w:pPr>
+        <w:ind w:left="1440" w:hanging="360"/>
+      </w:pPr>
+      <w:rPr>
+        <w:rFonts w:ascii="Courier New" w:hAnsi="Courier New" w:cs="Courier New" w:hint="default"/>
+      </w:rPr>
+    </w:lvl>
+    <w:lvl w:ilvl="2" w:tplc="04090005" w:tentative="1">
+      <w:start w:val="1"/>
+      <w:numFmt w:val="bullet"/>
+      <w:lvlText w:val=""/>
+      <w:lvlJc w:val="left"/>
+      <w:pPr>
+        <w:ind w:left="2160" w:hanging="360"/>
+      </w:pPr>
+      <w:rPr>
+        <w:rFonts w:ascii="Wingdings" w:hAnsi="Wingdings" w:hint="default"/>
+      </w:rPr>
+    </w:lvl>
+    <w:lvl w:ilvl="3" w:tplc="04090001" w:tentative="1">
+      <w:start w:val="1"/>
+      <w:numFmt w:val="bullet"/>
+      <w:lvlText w:val=""/>
+      <w:lvlJc w:val="left"/>
+      <w:pPr>
+        <w:ind w:left="2880" w:hanging="360"/>
+      </w:pPr>
+      <w:rPr>
+        <w:rFonts w:ascii="Symbol" w:hAnsi="Symbol" w:hint="default"/>
+      </w:rPr>
+    </w:lvl>
+    <w:lvl w:ilvl="4" w:tplc="04090003" w:tentative="1">
+      <w:start w:val="1"/>
+      <w:numFmt w:val="bullet"/>
+      <w:lvlText w:val="o"/>
+      <w:lvlJc w:val="left"/>
+      <w:pPr>
+        <w:ind w:left="3600" w:hanging="360"/>
+      </w:pPr>
+      <w:rPr>
+        <w:rFonts w:ascii="Courier New" w:hAnsi="Courier New" w:cs="Courier New" w:hint="default"/>
+      </w:rPr>
+    </w:lvl>
+    <w:lvl w:ilvl="5" w:tplc="04090005" w:tentative="1">
+      <w:start w:val="1"/>
+      <w:numFmt w:val="bullet"/>
+      <w:lvlText w:val=""/>
+      <w:lvlJc w:val="left"/>
+      <w:pPr>
+        <w:ind w:left="4320" w:hanging="360"/>
+      </w:pPr>
+      <w:rPr>
+        <w:rFonts w:ascii="Wingdings" w:hAnsi="Wingdings" w:hint="default"/>
+      </w:rPr>
+    </w:lvl>
+    <w:lvl w:ilvl="6" w:tplc="04090001" w:tentative="1">
+      <w:start w:val="1"/>
+      <w:numFmt w:val="bullet"/>
+      <w:lvlText w:val=""/>
+      <w:lvlJc w:val="left"/>
+      <w:pPr>
+        <w:ind w:left="5040" w:hanging="360"/>
+      </w:pPr>
+      <w:rPr>
+        <w:rFonts w:ascii="Symbol" w:hAnsi="Symbol" w:hint="default"/>
+      </w:rPr>
+    </w:lvl>
+    <w:lvl w:ilvl="7" w:tplc="04090003" w:tentative="1">
+      <w:start w:val="1"/>
+      <w:numFmt w:val="bullet"/>
+      <w:lvlText w:val="o"/>
+      <w:lvlJc w:val="left"/>
+      <w:pPr>
+        <w:ind w:left="5760" w:hanging="360"/>
+      </w:pPr>
+      <w:rPr>
+        <w:rFonts w:ascii="Courier New" w:hAnsi="Courier New" w:cs="Courier New" w:hint="default"/>
+      </w:rPr>
+    </w:lvl>
+    <w:lvl w:ilvl="8" w:tplc="04090005" w:tentative="1">
+      <w:start w:val="1"/>
+      <w:numFmt w:val="bullet"/>
+      <w:lvlText w:val=""/>
+      <w:lvlJc w:val="left"/>
+      <w:pPr>
+        <w:ind w:left="6480" w:hanging="360"/>
+      </w:pPr>
+      <w:rPr>
+        <w:rFonts w:ascii="Wingdings" w:hAnsi="Wingdings" w:hint="default"/>
+      </w:rPr>
+    </w:lvl>
+  </w:abstractNum>
   <w:num w:numId="1">
+    <w:abstractNumId w:val="3"/>
+  </w:num>
+  <w:num w:numId="2">
+    <w:abstractNumId w:val="1"/>
+  </w:num>
+  <w:num w:numId="3">
     <w:abstractNumId w:val="2"/>
   </w:num>
-  <w:num w:numId="2">
+  <w:num w:numId="4">
     <w:abstractNumId w:val="0"/>
   </w:num>
-  <w:num w:numId="3">
-    <w:abstractNumId w:val="1"/>
+  <w:num w:numId="5">
+    <w:abstractNumId w:val="4"/>
   </w:num>
 </w:numbering>
 </file>

--- a/assets/syllabi/SE402-403.docx
+++ b/assets/syllabi/SE402-403.docx
@@ -311,6 +311,8 @@
       <w:r>
         <w:t>Project management and business management tools</w:t>
       </w:r>
+      <w:bookmarkStart w:id="0" w:name="_GoBack"/>
+      <w:bookmarkEnd w:id="0"/>
     </w:p>
     <w:p>
       <w:pPr>
@@ -483,7 +485,7 @@
       <w:r>
         <w:t xml:space="preserve">In the OSU online catalog, refer to </w:t>
       </w:r>
-      <w:hyperlink r:id="rId5" w:anchor="Section2886" w:history="1">
+      <w:hyperlink r:id="rId7" w:anchor="Section2886" w:history="1">
         <w:r>
           <w:rPr>
             <w:rStyle w:val="Hyperlink"/>
@@ -548,8 +550,6 @@
       <w:r>
         <w:t>20% Presentations</w:t>
       </w:r>
-      <w:bookmarkStart w:id="0" w:name="_GoBack"/>
-      <w:bookmarkEnd w:id="0"/>
     </w:p>
     <w:p/>
     <w:p>
@@ -561,13 +561,8 @@
       </w:r>
     </w:p>
     <w:p>
-      <w:proofErr w:type="spellStart"/>
-      <w:r>
-        <w:t>Aulet</w:t>
-      </w:r>
-      <w:proofErr w:type="spellEnd"/>
-      <w:r>
-        <w:t xml:space="preserve">, B. (2013). </w:t>
+      <w:r>
+        <w:t xml:space="preserve">Aulet, B. (2013). </w:t>
       </w:r>
       <w:r>
         <w:rPr>
@@ -580,13 +575,8 @@
       </w:r>
     </w:p>
     <w:p>
-      <w:proofErr w:type="spellStart"/>
-      <w:r>
-        <w:t>Aulet</w:t>
-      </w:r>
-      <w:proofErr w:type="spellEnd"/>
-      <w:r>
-        <w:t>, B. (2017). Disciplined Entrepreneurship Workbook. Wiley. ISBN 1119365791</w:t>
+      <w:r>
+        <w:t>Aulet, B. (2017). Disciplined Entrepreneurship Workbook. Wiley. ISBN 1119365791</w:t>
       </w:r>
     </w:p>
     <w:p>
@@ -608,7 +598,7 @@
       <w:r>
         <w:t>Accommodations for students with disabilities are determined and approved by Disability Access Services (DAS). If you, as a student, believe you are eligible for accommodations but have not obtained approval please contact DAS immediately at 541-737-4098 or at </w:t>
       </w:r>
-      <w:hyperlink r:id="rId6" w:history="1">
+      <w:hyperlink r:id="rId8" w:history="1">
         <w:r>
           <w:rPr>
             <w:rStyle w:val="Hyperlink"/>
@@ -622,7 +612,7 @@
     </w:p>
     <w:p/>
     <w:p>
-      <w:hyperlink r:id="rId7" w:history="1">
+      <w:hyperlink r:id="rId9" w:history="1">
         <w:r>
           <w:rPr>
             <w:rStyle w:val="Hyperlink"/>
@@ -694,6 +684,7 @@
     <w:p/>
     <w:p/>
     <w:sectPr>
+      <w:headerReference w:type="default" r:id="rId10"/>
       <w:pgSz w:w="12240" w:h="15840"/>
       <w:pgMar w:top="1440" w:right="1440" w:bottom="1440" w:left="1440" w:header="720" w:footer="720" w:gutter="0"/>
       <w:cols w:space="720"/>
@@ -701,6 +692,57 @@
     </w:sectPr>
   </w:body>
 </w:document>
+</file>
+
+<file path=word/endnotes.xml><?xml version="1.0" encoding="utf-8"?>
+<w:endnotes xmlns:wpc="http://schemas.microsoft.com/office/word/2010/wordprocessingCanvas" xmlns:cx="http://schemas.microsoft.com/office/drawing/2014/chartex" xmlns:cx1="http://schemas.microsoft.com/office/drawing/2015/9/8/chartex" xmlns:cx2="http://schemas.microsoft.com/office/drawing/2015/10/21/chartex" xmlns:cx3="http://schemas.microsoft.com/office/drawing/2016/5/9/chartex" xmlns:cx4="http://schemas.microsoft.com/office/drawing/2016/5/10/chartex" xmlns:cx5="http://schemas.microsoft.com/office/drawing/2016/5/11/chartex" xmlns:cx6="http://schemas.microsoft.com/office/drawing/2016/5/12/chartex" xmlns:cx7="http://schemas.microsoft.com/office/drawing/2016/5/13/chartex" xmlns:cx8="http://schemas.microsoft.com/office/drawing/2016/5/14/chartex" xmlns:mc="http://schemas.openxmlformats.org/markup-compatibility/2006" xmlns:aink="http://schemas.microsoft.com/office/drawing/2016/ink" xmlns:am3d="http://schemas.microsoft.com/office/drawing/2017/model3d" xmlns:o="urn:schemas-microsoft-com:office:office" xmlns:r="http://schemas.openxmlformats.org/officeDocument/2006/relationships" xmlns:m="http://schemas.openxmlformats.org/officeDocument/2006/math" xmlns:v="urn:schemas-microsoft-com:vml" xmlns:wp14="http://schemas.microsoft.com/office/word/2010/wordprocessingDrawing" xmlns:wp="http://schemas.openxmlformats.org/drawingml/2006/wordprocessingDrawing" xmlns:w10="urn:schemas-microsoft-com:office:word" xmlns:w="http://schemas.openxmlformats.org/wordprocessingml/2006/main" xmlns:w14="http://schemas.microsoft.com/office/word/2010/wordml" xmlns:w15="http://schemas.microsoft.com/office/word/2012/wordml" xmlns:w16cid="http://schemas.microsoft.com/office/word/2016/wordml/cid" xmlns:w16se="http://schemas.microsoft.com/office/word/2015/wordml/symex" xmlns:wpg="http://schemas.microsoft.com/office/word/2010/wordprocessingGroup" xmlns:wpi="http://schemas.microsoft.com/office/word/2010/wordprocessingInk" xmlns:wne="http://schemas.microsoft.com/office/word/2006/wordml" xmlns:wps="http://schemas.microsoft.com/office/word/2010/wordprocessingShape" mc:Ignorable="w14 w15 w16se w16cid wp14">
+  <w:endnote w:type="separator" w:id="-1">
+    <w:p>
+      <w:r>
+        <w:separator/>
+      </w:r>
+    </w:p>
+  </w:endnote>
+  <w:endnote w:type="continuationSeparator" w:id="0">
+    <w:p>
+      <w:r>
+        <w:continuationSeparator/>
+      </w:r>
+    </w:p>
+  </w:endnote>
+</w:endnotes>
+</file>
+
+<file path=word/footnotes.xml><?xml version="1.0" encoding="utf-8"?>
+<w:footnotes xmlns:wpc="http://schemas.microsoft.com/office/word/2010/wordprocessingCanvas" xmlns:cx="http://schemas.microsoft.com/office/drawing/2014/chartex" xmlns:cx1="http://schemas.microsoft.com/office/drawing/2015/9/8/chartex" xmlns:cx2="http://schemas.microsoft.com/office/drawing/2015/10/21/chartex" xmlns:cx3="http://schemas.microsoft.com/office/drawing/2016/5/9/chartex" xmlns:cx4="http://schemas.microsoft.com/office/drawing/2016/5/10/chartex" xmlns:cx5="http://schemas.microsoft.com/office/drawing/2016/5/11/chartex" xmlns:cx6="http://schemas.microsoft.com/office/drawing/2016/5/12/chartex" xmlns:cx7="http://schemas.microsoft.com/office/drawing/2016/5/13/chartex" xmlns:cx8="http://schemas.microsoft.com/office/drawing/2016/5/14/chartex" xmlns:mc="http://schemas.openxmlformats.org/markup-compatibility/2006" xmlns:aink="http://schemas.microsoft.com/office/drawing/2016/ink" xmlns:am3d="http://schemas.microsoft.com/office/drawing/2017/model3d" xmlns:o="urn:schemas-microsoft-com:office:office" xmlns:r="http://schemas.openxmlformats.org/officeDocument/2006/relationships" xmlns:m="http://schemas.openxmlformats.org/officeDocument/2006/math" xmlns:v="urn:schemas-microsoft-com:vml" xmlns:wp14="http://schemas.microsoft.com/office/word/2010/wordprocessingDrawing" xmlns:wp="http://schemas.openxmlformats.org/drawingml/2006/wordprocessingDrawing" xmlns:w10="urn:schemas-microsoft-com:office:word" xmlns:w="http://schemas.openxmlformats.org/wordprocessingml/2006/main" xmlns:w14="http://schemas.microsoft.com/office/word/2010/wordml" xmlns:w15="http://schemas.microsoft.com/office/word/2012/wordml" xmlns:w16cid="http://schemas.microsoft.com/office/word/2016/wordml/cid" xmlns:w16se="http://schemas.microsoft.com/office/word/2015/wordml/symex" xmlns:wpg="http://schemas.microsoft.com/office/word/2010/wordprocessingGroup" xmlns:wpi="http://schemas.microsoft.com/office/word/2010/wordprocessingInk" xmlns:wne="http://schemas.microsoft.com/office/word/2006/wordml" xmlns:wps="http://schemas.microsoft.com/office/word/2010/wordprocessingShape" mc:Ignorable="w14 w15 w16se w16cid wp14">
+  <w:footnote w:type="separator" w:id="-1">
+    <w:p>
+      <w:r>
+        <w:separator/>
+      </w:r>
+    </w:p>
+  </w:footnote>
+  <w:footnote w:type="continuationSeparator" w:id="0">
+    <w:p>
+      <w:r>
+        <w:continuationSeparator/>
+      </w:r>
+    </w:p>
+  </w:footnote>
+</w:footnotes>
+</file>
+
+<file path=word/header1.xml><?xml version="1.0" encoding="utf-8"?>
+<w:hdr xmlns:wpc="http://schemas.microsoft.com/office/word/2010/wordprocessingCanvas" xmlns:cx="http://schemas.microsoft.com/office/drawing/2014/chartex" xmlns:cx1="http://schemas.microsoft.com/office/drawing/2015/9/8/chartex" xmlns:cx2="http://schemas.microsoft.com/office/drawing/2015/10/21/chartex" xmlns:cx3="http://schemas.microsoft.com/office/drawing/2016/5/9/chartex" xmlns:cx4="http://schemas.microsoft.com/office/drawing/2016/5/10/chartex" xmlns:cx5="http://schemas.microsoft.com/office/drawing/2016/5/11/chartex" xmlns:cx6="http://schemas.microsoft.com/office/drawing/2016/5/12/chartex" xmlns:cx7="http://schemas.microsoft.com/office/drawing/2016/5/13/chartex" xmlns:cx8="http://schemas.microsoft.com/office/drawing/2016/5/14/chartex" xmlns:mc="http://schemas.openxmlformats.org/markup-compatibility/2006" xmlns:aink="http://schemas.microsoft.com/office/drawing/2016/ink" xmlns:am3d="http://schemas.microsoft.com/office/drawing/2017/model3d" xmlns:o="urn:schemas-microsoft-com:office:office" xmlns:r="http://schemas.openxmlformats.org/officeDocument/2006/relationships" xmlns:m="http://schemas.openxmlformats.org/officeDocument/2006/math" xmlns:v="urn:schemas-microsoft-com:vml" xmlns:wp14="http://schemas.microsoft.com/office/word/2010/wordprocessingDrawing" xmlns:wp="http://schemas.openxmlformats.org/drawingml/2006/wordprocessingDrawing" xmlns:w10="urn:schemas-microsoft-com:office:word" xmlns:w="http://schemas.openxmlformats.org/wordprocessingml/2006/main" xmlns:w14="http://schemas.microsoft.com/office/word/2010/wordml" xmlns:w15="http://schemas.microsoft.com/office/word/2012/wordml" xmlns:w16cid="http://schemas.microsoft.com/office/word/2016/wordml/cid" xmlns:w16se="http://schemas.microsoft.com/office/word/2015/wordml/symex" xmlns:wpg="http://schemas.microsoft.com/office/word/2010/wordprocessingGroup" xmlns:wpi="http://schemas.microsoft.com/office/word/2010/wordprocessingInk" xmlns:wne="http://schemas.microsoft.com/office/word/2006/wordml" xmlns:wps="http://schemas.microsoft.com/office/word/2010/wordprocessingShape" mc:Ignorable="w14 w15 w16se w16cid wp14">
+  <w:p>
+    <w:pPr>
+      <w:pStyle w:val="Header"/>
+    </w:pPr>
+    <w:r>
+      <w:t>Revised 2/11/2019</w:t>
+    </w:r>
+  </w:p>
+</w:hdr>
 </file>
 
 <file path=word/numbering.xml><?xml version="1.0" encoding="utf-8"?>
@@ -1682,6 +1724,48 @@
       <w:lang w:val="en"/>
     </w:rPr>
   </w:style>
+  <w:style w:type="paragraph" w:styleId="Header">
+    <w:name w:val="header"/>
+    <w:basedOn w:val="Normal"/>
+    <w:link w:val="HeaderChar"/>
+    <w:uiPriority w:val="99"/>
+    <w:unhideWhenUsed/>
+    <w:rsid w:val="00352AA1"/>
+    <w:pPr>
+      <w:tabs>
+        <w:tab w:val="center" w:pos="4680"/>
+        <w:tab w:val="right" w:pos="9360"/>
+      </w:tabs>
+    </w:pPr>
+  </w:style>
+  <w:style w:type="character" w:customStyle="1" w:styleId="HeaderChar">
+    <w:name w:val="Header Char"/>
+    <w:basedOn w:val="DefaultParagraphFont"/>
+    <w:link w:val="Header"/>
+    <w:uiPriority w:val="99"/>
+    <w:rsid w:val="00352AA1"/>
+  </w:style>
+  <w:style w:type="paragraph" w:styleId="Footer">
+    <w:name w:val="footer"/>
+    <w:basedOn w:val="Normal"/>
+    <w:link w:val="FooterChar"/>
+    <w:uiPriority w:val="99"/>
+    <w:unhideWhenUsed/>
+    <w:rsid w:val="00352AA1"/>
+    <w:pPr>
+      <w:tabs>
+        <w:tab w:val="center" w:pos="4680"/>
+        <w:tab w:val="right" w:pos="9360"/>
+      </w:tabs>
+    </w:pPr>
+  </w:style>
+  <w:style w:type="character" w:customStyle="1" w:styleId="FooterChar">
+    <w:name w:val="Footer Char"/>
+    <w:basedOn w:val="DefaultParagraphFont"/>
+    <w:link w:val="Footer"/>
+    <w:uiPriority w:val="99"/>
+    <w:rsid w:val="00352AA1"/>
+  </w:style>
 </w:styles>
 </file>
 
